--- a/2 course/ElectricalEngineering/Materials/Title.docx
+++ b/2 course/ElectricalEngineering/Materials/Title.docx
@@ -98,6 +98,8 @@
         </w:rPr>
         <w:t>Лабараторна робота №1</w:t>
       </w:r>
+      <w:bookmarkStart w:id="0" w:name="_GoBack"/>
+      <w:bookmarkEnd w:id="0"/>
       <w:r>
         <w:rPr>
           <w:b/>
@@ -119,7 +121,7 @@
           <w:sz w:val="36"/>
           <w:szCs w:val="36"/>
         </w:rPr>
-        <w:t>Вииконав стуждент групи:123-17-1</w:t>
+        <w:t>Виконав студент групи:123-17-1</w:t>
       </w:r>
       <w:r>
         <w:rPr>
@@ -135,8 +137,6 @@
       <w:pPr>
         <w:contextualSpacing w:val="0"/>
       </w:pPr>
-      <w:bookmarkStart w:id="0" w:name="_GoBack"/>
-      <w:bookmarkEnd w:id="0"/>
     </w:p>
     <w:sectPr>
       <w:footerReference w:type="default" r:id="rId6"/>

--- a/2 course/ElectricalEngineering/Materials/Title.docx
+++ b/2 course/ElectricalEngineering/Materials/Title.docx
@@ -96,10 +96,17 @@
           <w:sz w:val="36"/>
           <w:szCs w:val="36"/>
         </w:rPr>
-        <w:t>Лабараторна робота №1</w:t>
-      </w:r>
-      <w:bookmarkStart w:id="0" w:name="_GoBack"/>
-      <w:bookmarkEnd w:id="0"/>
+        <w:t>Лабараторна робота №</w:t>
+      </w:r>
+      <w:r>
+        <w:rPr>
+          <w:b/>
+          <w:sz w:val="36"/>
+          <w:szCs w:val="36"/>
+          <w:lang w:val="en-US"/>
+        </w:rPr>
+        <w:t>4</w:t>
+      </w:r>
       <w:r>
         <w:rPr>
           <w:b/>
@@ -136,7 +143,80 @@
     <w:p>
       <w:pPr>
         <w:contextualSpacing w:val="0"/>
+        <w:jc w:val="center"/>
+        <w:rPr>
+          <w:b/>
+          <w:sz w:val="36"/>
+          <w:szCs w:val="36"/>
+        </w:rPr>
       </w:pPr>
+      <w:bookmarkStart w:id="0" w:name="_GoBack"/>
+      <w:bookmarkEnd w:id="0"/>
+    </w:p>
+    <w:p>
+      <w:pPr>
+        <w:contextualSpacing w:val="0"/>
+        <w:jc w:val="center"/>
+        <w:rPr>
+          <w:sz w:val="28"/>
+          <w:szCs w:val="28"/>
+          <w:lang w:val="ru-RU"/>
+        </w:rPr>
+      </w:pPr>
+      <w:r>
+        <w:rPr>
+          <w:sz w:val="28"/>
+          <w:szCs w:val="28"/>
+          <w:lang w:val="ru-RU"/>
+        </w:rPr>
+        <w:t>Тема:</w:t>
+      </w:r>
+      <w:r>
+        <w:rPr>
+          <w:sz w:val="28"/>
+          <w:szCs w:val="28"/>
+          <w:lang w:val="ru-RU"/>
+        </w:rPr>
+        <w:t xml:space="preserve"> </w:t>
+      </w:r>
+      <w:r>
+        <w:rPr>
+          <w:sz w:val="28"/>
+          <w:szCs w:val="28"/>
+          <w:lang w:val="ru-RU"/>
+        </w:rPr>
+        <w:t>Ф</w:t>
+      </w:r>
+      <w:r>
+        <w:rPr>
+          <w:sz w:val="28"/>
+          <w:szCs w:val="28"/>
+        </w:rPr>
+        <w:t>і</w:t>
+      </w:r>
+      <w:r>
+        <w:rPr>
+          <w:sz w:val="28"/>
+          <w:szCs w:val="28"/>
+          <w:lang w:val="ru-RU"/>
+        </w:rPr>
+        <w:t>льтри електричних сигнал</w:t>
+      </w:r>
+      <w:r>
+        <w:rPr>
+          <w:sz w:val="28"/>
+          <w:szCs w:val="28"/>
+        </w:rPr>
+        <w:t>і</w:t>
+      </w:r>
+      <w:r>
+        <w:rPr>
+          <w:sz w:val="28"/>
+          <w:szCs w:val="28"/>
+          <w:lang w:val="ru-RU"/>
+        </w:rPr>
+        <w:t>в</w:t>
+      </w:r>
     </w:p>
     <w:sectPr>
       <w:footerReference w:type="default" r:id="rId6"/>
